--- a/uml-mcq-dump/Chapter-13.docx
+++ b/uml-mcq-dump/Chapter-13.docx
@@ -24,6 +24,8 @@
         </w:rPr>
         <w:t>Object-Oriented Systems Analysis and Design Using UML, 2/e</w:t>
       </w:r>
+      <w:bookmarkStart w:id="0" w:name="_GoBack"/>
+      <w:bookmarkEnd w:id="0"/>
     </w:p>
     <w:p>
       <w:pPr>
@@ -347,7 +349,7 @@
                           </pic:cNvPicPr>
                         </pic:nvPicPr>
                         <pic:blipFill>
-                          <a:blip r:embed="rId4"/>
+                          <a:blip r:embed="rId6"/>
                           <a:srcRect/>
                           <a:stretch>
                             <a:fillRect/>
@@ -430,7 +432,7 @@
                           </pic:cNvPicPr>
                         </pic:nvPicPr>
                         <pic:blipFill>
-                          <a:blip r:embed="rId5"/>
+                          <a:blip r:embed="rId7"/>
                           <a:srcRect/>
                           <a:stretch>
                             <a:fillRect/>
@@ -529,7 +531,7 @@
                           </pic:cNvPicPr>
                         </pic:nvPicPr>
                         <pic:blipFill>
-                          <a:blip r:embed="rId5"/>
+                          <a:blip r:embed="rId7"/>
                           <a:srcRect/>
                           <a:stretch>
                             <a:fillRect/>
@@ -679,7 +681,7 @@
                           </pic:cNvPicPr>
                         </pic:nvPicPr>
                         <pic:blipFill>
-                          <a:blip r:embed="rId5"/>
+                          <a:blip r:embed="rId7"/>
                           <a:srcRect/>
                           <a:stretch>
                             <a:fillRect/>
@@ -779,7 +781,7 @@
                           </pic:cNvPicPr>
                         </pic:nvPicPr>
                         <pic:blipFill>
-                          <a:blip r:embed="rId5"/>
+                          <a:blip r:embed="rId7"/>
                           <a:srcRect/>
                           <a:stretch>
                             <a:fillRect/>
@@ -854,7 +856,7 @@
                           </pic:cNvPicPr>
                         </pic:nvPicPr>
                         <pic:blipFill>
-                          <a:blip r:embed="rId5"/>
+                          <a:blip r:embed="rId7"/>
                           <a:srcRect/>
                           <a:stretch>
                             <a:fillRect/>
@@ -964,7 +966,7 @@
                                 </pic:cNvPicPr>
                               </pic:nvPicPr>
                               <pic:blipFill>
-                                <a:blip r:embed="rId6"/>
+                                <a:blip r:embed="rId8"/>
                                 <a:srcRect/>
                                 <a:stretch>
                                   <a:fillRect/>
@@ -1099,7 +1101,7 @@
                           </pic:cNvPicPr>
                         </pic:nvPicPr>
                         <pic:blipFill>
-                          <a:blip r:embed="rId5"/>
+                          <a:blip r:embed="rId7"/>
                           <a:srcRect/>
                           <a:stretch>
                             <a:fillRect/>
@@ -1174,7 +1176,7 @@
                           </pic:cNvPicPr>
                         </pic:nvPicPr>
                         <pic:blipFill>
-                          <a:blip r:embed="rId5"/>
+                          <a:blip r:embed="rId7"/>
                           <a:srcRect/>
                           <a:stretch>
                             <a:fillRect/>
@@ -1284,7 +1286,7 @@
                                 </pic:cNvPicPr>
                               </pic:nvPicPr>
                               <pic:blipFill>
-                                <a:blip r:embed="rId7"/>
+                                <a:blip r:embed="rId9"/>
                                 <a:srcRect/>
                                 <a:stretch>
                                   <a:fillRect/>
@@ -1419,7 +1421,7 @@
                           </pic:cNvPicPr>
                         </pic:nvPicPr>
                         <pic:blipFill>
-                          <a:blip r:embed="rId5"/>
+                          <a:blip r:embed="rId7"/>
                           <a:srcRect/>
                           <a:stretch>
                             <a:fillRect/>
@@ -1494,7 +1496,7 @@
                           </pic:cNvPicPr>
                         </pic:nvPicPr>
                         <pic:blipFill>
-                          <a:blip r:embed="rId5"/>
+                          <a:blip r:embed="rId7"/>
                           <a:srcRect/>
                           <a:stretch>
                             <a:fillRect/>
@@ -1564,7 +1566,7 @@
                           </pic:cNvPicPr>
                         </pic:nvPicPr>
                         <pic:blipFill>
-                          <a:blip r:embed="rId4"/>
+                          <a:blip r:embed="rId6"/>
                           <a:srcRect/>
                           <a:stretch>
                             <a:fillRect/>
@@ -1657,7 +1659,7 @@
                                 </pic:cNvPicPr>
                               </pic:nvPicPr>
                               <pic:blipFill>
-                                <a:blip r:embed="rId7"/>
+                                <a:blip r:embed="rId9"/>
                                 <a:srcRect/>
                                 <a:stretch>
                                   <a:fillRect/>
@@ -1792,7 +1794,7 @@
                           </pic:cNvPicPr>
                         </pic:nvPicPr>
                         <pic:blipFill>
-                          <a:blip r:embed="rId5"/>
+                          <a:blip r:embed="rId7"/>
                           <a:srcRect/>
                           <a:stretch>
                             <a:fillRect/>
@@ -1867,7 +1869,7 @@
                           </pic:cNvPicPr>
                         </pic:nvPicPr>
                         <pic:blipFill>
-                          <a:blip r:embed="rId5"/>
+                          <a:blip r:embed="rId7"/>
                           <a:srcRect/>
                           <a:stretch>
                             <a:fillRect/>
@@ -1962,7 +1964,7 @@
                           </pic:cNvPicPr>
                         </pic:nvPicPr>
                         <pic:blipFill>
-                          <a:blip r:embed="rId5"/>
+                          <a:blip r:embed="rId7"/>
                           <a:srcRect/>
                           <a:stretch>
                             <a:fillRect/>
@@ -2061,7 +2063,7 @@
                           </pic:cNvPicPr>
                         </pic:nvPicPr>
                         <pic:blipFill>
-                          <a:blip r:embed="rId5"/>
+                          <a:blip r:embed="rId7"/>
                           <a:srcRect/>
                           <a:stretch>
                             <a:fillRect/>
@@ -2211,7 +2213,7 @@
                           </pic:cNvPicPr>
                         </pic:nvPicPr>
                         <pic:blipFill>
-                          <a:blip r:embed="rId5"/>
+                          <a:blip r:embed="rId7"/>
                           <a:srcRect/>
                           <a:stretch>
                             <a:fillRect/>
@@ -2262,17 +2264,7 @@
                 <w:sz w:val="14"/>
                 <w:szCs w:val="14"/>
               </w:rPr>
-              <w:t>Which of the following is consistent with Buschmann’s definition of a software architecture (Buschmann</w:t>
-            </w:r>
-            <w:bookmarkStart w:id="0" w:name="_GoBack"/>
-            <w:bookmarkEnd w:id="0"/>
-            <w:r>
-              <w:rPr>
-                <w:rFonts w:ascii="Verdana" w:hAnsi="Verdana"/>
-                <w:sz w:val="14"/>
-                <w:szCs w:val="14"/>
-              </w:rPr>
-              <w:t xml:space="preserve"> et al., 1996)?</w:t>
+              <w:t>Which of the following is consistent with Buschmann’s definition of a software architecture (Buschmann et al., 1996)?</w:t>
             </w:r>
           </w:p>
         </w:tc>
@@ -2321,7 +2313,7 @@
                           </pic:cNvPicPr>
                         </pic:nvPicPr>
                         <pic:blipFill>
-                          <a:blip r:embed="rId5"/>
+                          <a:blip r:embed="rId7"/>
                           <a:srcRect/>
                           <a:stretch>
                             <a:fillRect/>
@@ -2396,7 +2388,7 @@
                           </pic:cNvPicPr>
                         </pic:nvPicPr>
                         <pic:blipFill>
-                          <a:blip r:embed="rId5"/>
+                          <a:blip r:embed="rId7"/>
                           <a:srcRect/>
                           <a:stretch>
                             <a:fillRect/>
@@ -2506,7 +2498,7 @@
                                 </pic:cNvPicPr>
                               </pic:nvPicPr>
                               <pic:blipFill>
-                                <a:blip r:embed="rId7"/>
+                                <a:blip r:embed="rId9"/>
                                 <a:srcRect/>
                                 <a:stretch>
                                   <a:fillRect/>
@@ -2641,7 +2633,7 @@
                           </pic:cNvPicPr>
                         </pic:nvPicPr>
                         <pic:blipFill>
-                          <a:blip r:embed="rId5"/>
+                          <a:blip r:embed="rId7"/>
                           <a:srcRect/>
                           <a:stretch>
                             <a:fillRect/>
@@ -2716,7 +2708,7 @@
                           </pic:cNvPicPr>
                         </pic:nvPicPr>
                         <pic:blipFill>
-                          <a:blip r:embed="rId5"/>
+                          <a:blip r:embed="rId7"/>
                           <a:srcRect/>
                           <a:stretch>
                             <a:fillRect/>
@@ -2786,7 +2778,7 @@
                           </pic:cNvPicPr>
                         </pic:nvPicPr>
                         <pic:blipFill>
-                          <a:blip r:embed="rId4"/>
+                          <a:blip r:embed="rId6"/>
                           <a:srcRect/>
                           <a:stretch>
                             <a:fillRect/>
@@ -2879,7 +2871,7 @@
                                 </pic:cNvPicPr>
                               </pic:nvPicPr>
                               <pic:blipFill>
-                                <a:blip r:embed="rId6"/>
+                                <a:blip r:embed="rId8"/>
                                 <a:srcRect/>
                                 <a:stretch>
                                   <a:fillRect/>
@@ -3014,7 +3006,7 @@
                           </pic:cNvPicPr>
                         </pic:nvPicPr>
                         <pic:blipFill>
-                          <a:blip r:embed="rId5"/>
+                          <a:blip r:embed="rId7"/>
                           <a:srcRect/>
                           <a:stretch>
                             <a:fillRect/>
@@ -3089,7 +3081,7 @@
                           </pic:cNvPicPr>
                         </pic:nvPicPr>
                         <pic:blipFill>
-                          <a:blip r:embed="rId5"/>
+                          <a:blip r:embed="rId7"/>
                           <a:srcRect/>
                           <a:stretch>
                             <a:fillRect/>
@@ -3199,7 +3191,7 @@
                                 </pic:cNvPicPr>
                               </pic:nvPicPr>
                               <pic:blipFill>
-                                <a:blip r:embed="rId7"/>
+                                <a:blip r:embed="rId9"/>
                                 <a:srcRect/>
                                 <a:stretch>
                                   <a:fillRect/>
@@ -3334,7 +3326,7 @@
                           </pic:cNvPicPr>
                         </pic:nvPicPr>
                         <pic:blipFill>
-                          <a:blip r:embed="rId5"/>
+                          <a:blip r:embed="rId7"/>
                           <a:srcRect/>
                           <a:stretch>
                             <a:fillRect/>
@@ -3409,7 +3401,7 @@
                           </pic:cNvPicPr>
                         </pic:nvPicPr>
                         <pic:blipFill>
-                          <a:blip r:embed="rId5"/>
+                          <a:blip r:embed="rId7"/>
                           <a:srcRect/>
                           <a:stretch>
                             <a:fillRect/>
@@ -3504,7 +3496,7 @@
                           </pic:cNvPicPr>
                         </pic:nvPicPr>
                         <pic:blipFill>
-                          <a:blip r:embed="rId5"/>
+                          <a:blip r:embed="rId7"/>
                           <a:srcRect/>
                           <a:stretch>
                             <a:fillRect/>
@@ -3603,7 +3595,7 @@
                           </pic:cNvPicPr>
                         </pic:nvPicPr>
                         <pic:blipFill>
-                          <a:blip r:embed="rId5"/>
+                          <a:blip r:embed="rId7"/>
                           <a:srcRect/>
                           <a:stretch>
                             <a:fillRect/>
@@ -3753,7 +3745,7 @@
                           </pic:cNvPicPr>
                         </pic:nvPicPr>
                         <pic:blipFill>
-                          <a:blip r:embed="rId5"/>
+                          <a:blip r:embed="rId7"/>
                           <a:srcRect/>
                           <a:stretch>
                             <a:fillRect/>
@@ -3853,7 +3845,7 @@
                           </pic:cNvPicPr>
                         </pic:nvPicPr>
                         <pic:blipFill>
-                          <a:blip r:embed="rId5"/>
+                          <a:blip r:embed="rId7"/>
                           <a:srcRect/>
                           <a:stretch>
                             <a:fillRect/>
@@ -3928,7 +3920,7 @@
                           </pic:cNvPicPr>
                         </pic:nvPicPr>
                         <pic:blipFill>
-                          <a:blip r:embed="rId5"/>
+                          <a:blip r:embed="rId7"/>
                           <a:srcRect/>
                           <a:stretch>
                             <a:fillRect/>
@@ -4038,7 +4030,7 @@
                                 </pic:cNvPicPr>
                               </pic:nvPicPr>
                               <pic:blipFill>
-                                <a:blip r:embed="rId7"/>
+                                <a:blip r:embed="rId9"/>
                                 <a:srcRect/>
                                 <a:stretch>
                                   <a:fillRect/>
@@ -4173,7 +4165,7 @@
                           </pic:cNvPicPr>
                         </pic:nvPicPr>
                         <pic:blipFill>
-                          <a:blip r:embed="rId5"/>
+                          <a:blip r:embed="rId7"/>
                           <a:srcRect/>
                           <a:stretch>
                             <a:fillRect/>
@@ -4230,6 +4222,7 @@
                 <w:sz w:val="14"/>
                 <w:szCs w:val="14"/>
               </w:rPr>
+              <w:lastRenderedPageBreak/>
               <w:drawing>
                 <wp:inline distT="0" distB="0" distL="0" distR="0">
                   <wp:extent cx="47625" cy="8255"/>
@@ -4248,7 +4241,7 @@
                           </pic:cNvPicPr>
                         </pic:nvPicPr>
                         <pic:blipFill>
-                          <a:blip r:embed="rId5"/>
+                          <a:blip r:embed="rId7"/>
                           <a:srcRect/>
                           <a:stretch>
                             <a:fillRect/>
@@ -4358,7 +4351,7 @@
                                 </pic:cNvPicPr>
                               </pic:nvPicPr>
                               <pic:blipFill>
-                                <a:blip r:embed="rId7"/>
+                                <a:blip r:embed="rId9"/>
                                 <a:srcRect/>
                                 <a:stretch>
                                   <a:fillRect/>
@@ -4493,7 +4486,7 @@
                           </pic:cNvPicPr>
                         </pic:nvPicPr>
                         <pic:blipFill>
-                          <a:blip r:embed="rId5"/>
+                          <a:blip r:embed="rId7"/>
                           <a:srcRect/>
                           <a:stretch>
                             <a:fillRect/>
@@ -4568,7 +4561,7 @@
                           </pic:cNvPicPr>
                         </pic:nvPicPr>
                         <pic:blipFill>
-                          <a:blip r:embed="rId5"/>
+                          <a:blip r:embed="rId7"/>
                           <a:srcRect/>
                           <a:stretch>
                             <a:fillRect/>
@@ -4638,7 +4631,7 @@
                           </pic:cNvPicPr>
                         </pic:nvPicPr>
                         <pic:blipFill>
-                          <a:blip r:embed="rId4"/>
+                          <a:blip r:embed="rId6"/>
                           <a:srcRect/>
                           <a:stretch>
                             <a:fillRect/>
@@ -4731,7 +4724,7 @@
                                 </pic:cNvPicPr>
                               </pic:nvPicPr>
                               <pic:blipFill>
-                                <a:blip r:embed="rId6"/>
+                                <a:blip r:embed="rId8"/>
                                 <a:srcRect/>
                                 <a:stretch>
                                   <a:fillRect/>
@@ -4866,7 +4859,7 @@
                           </pic:cNvPicPr>
                         </pic:nvPicPr>
                         <pic:blipFill>
-                          <a:blip r:embed="rId5"/>
+                          <a:blip r:embed="rId7"/>
                           <a:srcRect/>
                           <a:stretch>
                             <a:fillRect/>
@@ -4941,7 +4934,7 @@
                           </pic:cNvPicPr>
                         </pic:nvPicPr>
                         <pic:blipFill>
-                          <a:blip r:embed="rId5"/>
+                          <a:blip r:embed="rId7"/>
                           <a:srcRect/>
                           <a:stretch>
                             <a:fillRect/>
@@ -5036,7 +5029,7 @@
                           </pic:cNvPicPr>
                         </pic:nvPicPr>
                         <pic:blipFill>
-                          <a:blip r:embed="rId5"/>
+                          <a:blip r:embed="rId7"/>
                           <a:srcRect/>
                           <a:stretch>
                             <a:fillRect/>
@@ -5135,7 +5128,7 @@
                           </pic:cNvPicPr>
                         </pic:nvPicPr>
                         <pic:blipFill>
-                          <a:blip r:embed="rId5"/>
+                          <a:blip r:embed="rId7"/>
                           <a:srcRect/>
                           <a:stretch>
                             <a:fillRect/>
@@ -5285,7 +5278,7 @@
                           </pic:cNvPicPr>
                         </pic:nvPicPr>
                         <pic:blipFill>
-                          <a:blip r:embed="rId5"/>
+                          <a:blip r:embed="rId7"/>
                           <a:srcRect/>
                           <a:stretch>
                             <a:fillRect/>
@@ -5385,7 +5378,7 @@
                           </pic:cNvPicPr>
                         </pic:nvPicPr>
                         <pic:blipFill>
-                          <a:blip r:embed="rId5"/>
+                          <a:blip r:embed="rId7"/>
                           <a:srcRect/>
                           <a:stretch>
                             <a:fillRect/>
@@ -5460,7 +5453,7 @@
                           </pic:cNvPicPr>
                         </pic:nvPicPr>
                         <pic:blipFill>
-                          <a:blip r:embed="rId5"/>
+                          <a:blip r:embed="rId7"/>
                           <a:srcRect/>
                           <a:stretch>
                             <a:fillRect/>
@@ -5570,7 +5563,7 @@
                                 </pic:cNvPicPr>
                               </pic:nvPicPr>
                               <pic:blipFill>
-                                <a:blip r:embed="rId7"/>
+                                <a:blip r:embed="rId9"/>
                                 <a:srcRect/>
                                 <a:stretch>
                                   <a:fillRect/>
@@ -5705,7 +5698,7 @@
                           </pic:cNvPicPr>
                         </pic:nvPicPr>
                         <pic:blipFill>
-                          <a:blip r:embed="rId5"/>
+                          <a:blip r:embed="rId7"/>
                           <a:srcRect/>
                           <a:stretch>
                             <a:fillRect/>
@@ -5780,7 +5773,7 @@
                           </pic:cNvPicPr>
                         </pic:nvPicPr>
                         <pic:blipFill>
-                          <a:blip r:embed="rId5"/>
+                          <a:blip r:embed="rId7"/>
                           <a:srcRect/>
                           <a:stretch>
                             <a:fillRect/>
@@ -5890,7 +5883,7 @@
                                 </pic:cNvPicPr>
                               </pic:nvPicPr>
                               <pic:blipFill>
-                                <a:blip r:embed="rId7"/>
+                                <a:blip r:embed="rId9"/>
                                 <a:srcRect/>
                                 <a:stretch>
                                   <a:fillRect/>
@@ -6025,7 +6018,7 @@
                           </pic:cNvPicPr>
                         </pic:nvPicPr>
                         <pic:blipFill>
-                          <a:blip r:embed="rId5"/>
+                          <a:blip r:embed="rId7"/>
                           <a:srcRect/>
                           <a:stretch>
                             <a:fillRect/>
@@ -6100,7 +6093,7 @@
                           </pic:cNvPicPr>
                         </pic:nvPicPr>
                         <pic:blipFill>
-                          <a:blip r:embed="rId5"/>
+                          <a:blip r:embed="rId7"/>
                           <a:srcRect/>
                           <a:stretch>
                             <a:fillRect/>
@@ -6170,7 +6163,7 @@
                           </pic:cNvPicPr>
                         </pic:nvPicPr>
                         <pic:blipFill>
-                          <a:blip r:embed="rId4"/>
+                          <a:blip r:embed="rId6"/>
                           <a:srcRect/>
                           <a:stretch>
                             <a:fillRect/>
@@ -6263,7 +6256,7 @@
                                 </pic:cNvPicPr>
                               </pic:nvPicPr>
                               <pic:blipFill>
-                                <a:blip r:embed="rId6"/>
+                                <a:blip r:embed="rId8"/>
                                 <a:srcRect/>
                                 <a:stretch>
                                   <a:fillRect/>
@@ -6398,7 +6391,7 @@
                           </pic:cNvPicPr>
                         </pic:nvPicPr>
                         <pic:blipFill>
-                          <a:blip r:embed="rId5"/>
+                          <a:blip r:embed="rId7"/>
                           <a:srcRect/>
                           <a:stretch>
                             <a:fillRect/>
@@ -6473,7 +6466,7 @@
                           </pic:cNvPicPr>
                         </pic:nvPicPr>
                         <pic:blipFill>
-                          <a:blip r:embed="rId5"/>
+                          <a:blip r:embed="rId7"/>
                           <a:srcRect/>
                           <a:stretch>
                             <a:fillRect/>
@@ -6568,7 +6561,7 @@
                           </pic:cNvPicPr>
                         </pic:nvPicPr>
                         <pic:blipFill>
-                          <a:blip r:embed="rId5"/>
+                          <a:blip r:embed="rId7"/>
                           <a:srcRect/>
                           <a:stretch>
                             <a:fillRect/>
@@ -6667,7 +6660,7 @@
                           </pic:cNvPicPr>
                         </pic:nvPicPr>
                         <pic:blipFill>
-                          <a:blip r:embed="rId5"/>
+                          <a:blip r:embed="rId7"/>
                           <a:srcRect/>
                           <a:stretch>
                             <a:fillRect/>
@@ -6817,7 +6810,7 @@
                           </pic:cNvPicPr>
                         </pic:nvPicPr>
                         <pic:blipFill>
-                          <a:blip r:embed="rId5"/>
+                          <a:blip r:embed="rId7"/>
                           <a:srcRect/>
                           <a:stretch>
                             <a:fillRect/>
@@ -6917,7 +6910,7 @@
                           </pic:cNvPicPr>
                         </pic:nvPicPr>
                         <pic:blipFill>
-                          <a:blip r:embed="rId5"/>
+                          <a:blip r:embed="rId7"/>
                           <a:srcRect/>
                           <a:stretch>
                             <a:fillRect/>
@@ -6992,7 +6985,7 @@
                           </pic:cNvPicPr>
                         </pic:nvPicPr>
                         <pic:blipFill>
-                          <a:blip r:embed="rId5"/>
+                          <a:blip r:embed="rId7"/>
                           <a:srcRect/>
                           <a:stretch>
                             <a:fillRect/>
@@ -7062,7 +7055,7 @@
                           </pic:cNvPicPr>
                         </pic:nvPicPr>
                         <pic:blipFill>
-                          <a:blip r:embed="rId4"/>
+                          <a:blip r:embed="rId6"/>
                           <a:srcRect/>
                           <a:stretch>
                             <a:fillRect/>
@@ -7155,7 +7148,7 @@
                                 </pic:cNvPicPr>
                               </pic:nvPicPr>
                               <pic:blipFill>
-                                <a:blip r:embed="rId7"/>
+                                <a:blip r:embed="rId9"/>
                                 <a:srcRect/>
                                 <a:stretch>
                                   <a:fillRect/>
@@ -7290,7 +7283,7 @@
                           </pic:cNvPicPr>
                         </pic:nvPicPr>
                         <pic:blipFill>
-                          <a:blip r:embed="rId5"/>
+                          <a:blip r:embed="rId7"/>
                           <a:srcRect/>
                           <a:stretch>
                             <a:fillRect/>
@@ -7365,7 +7358,7 @@
                           </pic:cNvPicPr>
                         </pic:nvPicPr>
                         <pic:blipFill>
-                          <a:blip r:embed="rId5"/>
+                          <a:blip r:embed="rId7"/>
                           <a:srcRect/>
                           <a:stretch>
                             <a:fillRect/>
@@ -7475,7 +7468,7 @@
                                 </pic:cNvPicPr>
                               </pic:nvPicPr>
                               <pic:blipFill>
-                                <a:blip r:embed="rId7"/>
+                                <a:blip r:embed="rId9"/>
                                 <a:srcRect/>
                                 <a:stretch>
                                   <a:fillRect/>
@@ -7610,7 +7603,7 @@
                           </pic:cNvPicPr>
                         </pic:nvPicPr>
                         <pic:blipFill>
-                          <a:blip r:embed="rId5"/>
+                          <a:blip r:embed="rId7"/>
                           <a:srcRect/>
                           <a:stretch>
                             <a:fillRect/>
@@ -7685,7 +7678,7 @@
                           </pic:cNvPicPr>
                         </pic:nvPicPr>
                         <pic:blipFill>
-                          <a:blip r:embed="rId5"/>
+                          <a:blip r:embed="rId7"/>
                           <a:srcRect/>
                           <a:stretch>
                             <a:fillRect/>
@@ -7795,7 +7788,7 @@
                                 </pic:cNvPicPr>
                               </pic:nvPicPr>
                               <pic:blipFill>
-                                <a:blip r:embed="rId6"/>
+                                <a:blip r:embed="rId8"/>
                                 <a:srcRect/>
                                 <a:stretch>
                                   <a:fillRect/>
@@ -7930,7 +7923,7 @@
                           </pic:cNvPicPr>
                         </pic:nvPicPr>
                         <pic:blipFill>
-                          <a:blip r:embed="rId5"/>
+                          <a:blip r:embed="rId7"/>
                           <a:srcRect/>
                           <a:stretch>
                             <a:fillRect/>
@@ -8005,7 +7998,7 @@
                           </pic:cNvPicPr>
                         </pic:nvPicPr>
                         <pic:blipFill>
-                          <a:blip r:embed="rId5"/>
+                          <a:blip r:embed="rId7"/>
                           <a:srcRect/>
                           <a:stretch>
                             <a:fillRect/>
@@ -8100,7 +8093,7 @@
                           </pic:cNvPicPr>
                         </pic:nvPicPr>
                         <pic:blipFill>
-                          <a:blip r:embed="rId5"/>
+                          <a:blip r:embed="rId7"/>
                           <a:srcRect/>
                           <a:stretch>
                             <a:fillRect/>
@@ -8199,7 +8192,7 @@
                           </pic:cNvPicPr>
                         </pic:nvPicPr>
                         <pic:blipFill>
-                          <a:blip r:embed="rId5"/>
+                          <a:blip r:embed="rId7"/>
                           <a:srcRect/>
                           <a:stretch>
                             <a:fillRect/>
@@ -8349,7 +8342,7 @@
                           </pic:cNvPicPr>
                         </pic:nvPicPr>
                         <pic:blipFill>
-                          <a:blip r:embed="rId5"/>
+                          <a:blip r:embed="rId7"/>
                           <a:srcRect/>
                           <a:stretch>
                             <a:fillRect/>
@@ -8449,7 +8442,7 @@
                           </pic:cNvPicPr>
                         </pic:nvPicPr>
                         <pic:blipFill>
-                          <a:blip r:embed="rId5"/>
+                          <a:blip r:embed="rId7"/>
                           <a:srcRect/>
                           <a:stretch>
                             <a:fillRect/>
@@ -8524,7 +8517,7 @@
                           </pic:cNvPicPr>
                         </pic:nvPicPr>
                         <pic:blipFill>
-                          <a:blip r:embed="rId5"/>
+                          <a:blip r:embed="rId7"/>
                           <a:srcRect/>
                           <a:stretch>
                             <a:fillRect/>
@@ -8634,7 +8627,7 @@
                                 </pic:cNvPicPr>
                               </pic:nvPicPr>
                               <pic:blipFill>
-                                <a:blip r:embed="rId6"/>
+                                <a:blip r:embed="rId8"/>
                                 <a:srcRect/>
                                 <a:stretch>
                                   <a:fillRect/>
@@ -8769,7 +8762,7 @@
                           </pic:cNvPicPr>
                         </pic:nvPicPr>
                         <pic:blipFill>
-                          <a:blip r:embed="rId5"/>
+                          <a:blip r:embed="rId7"/>
                           <a:srcRect/>
                           <a:stretch>
                             <a:fillRect/>
@@ -8844,7 +8837,7 @@
                           </pic:cNvPicPr>
                         </pic:nvPicPr>
                         <pic:blipFill>
-                          <a:blip r:embed="rId5"/>
+                          <a:blip r:embed="rId7"/>
                           <a:srcRect/>
                           <a:stretch>
                             <a:fillRect/>
@@ -8954,7 +8947,7 @@
                                 </pic:cNvPicPr>
                               </pic:nvPicPr>
                               <pic:blipFill>
-                                <a:blip r:embed="rId7"/>
+                                <a:blip r:embed="rId9"/>
                                 <a:srcRect/>
                                 <a:stretch>
                                   <a:fillRect/>
@@ -9089,7 +9082,7 @@
                           </pic:cNvPicPr>
                         </pic:nvPicPr>
                         <pic:blipFill>
-                          <a:blip r:embed="rId5"/>
+                          <a:blip r:embed="rId7"/>
                           <a:srcRect/>
                           <a:stretch>
                             <a:fillRect/>
@@ -9164,7 +9157,7 @@
                           </pic:cNvPicPr>
                         </pic:nvPicPr>
                         <pic:blipFill>
-                          <a:blip r:embed="rId5"/>
+                          <a:blip r:embed="rId7"/>
                           <a:srcRect/>
                           <a:stretch>
                             <a:fillRect/>
@@ -9234,7 +9227,7 @@
                           </pic:cNvPicPr>
                         </pic:nvPicPr>
                         <pic:blipFill>
-                          <a:blip r:embed="rId4"/>
+                          <a:blip r:embed="rId6"/>
                           <a:srcRect/>
                           <a:stretch>
                             <a:fillRect/>
@@ -9327,7 +9320,7 @@
                                 </pic:cNvPicPr>
                               </pic:nvPicPr>
                               <pic:blipFill>
-                                <a:blip r:embed="rId7"/>
+                                <a:blip r:embed="rId9"/>
                                 <a:srcRect/>
                                 <a:stretch>
                                   <a:fillRect/>
@@ -9462,7 +9455,7 @@
                           </pic:cNvPicPr>
                         </pic:nvPicPr>
                         <pic:blipFill>
-                          <a:blip r:embed="rId5"/>
+                          <a:blip r:embed="rId7"/>
                           <a:srcRect/>
                           <a:stretch>
                             <a:fillRect/>
@@ -9537,7 +9530,7 @@
                           </pic:cNvPicPr>
                         </pic:nvPicPr>
                         <pic:blipFill>
-                          <a:blip r:embed="rId5"/>
+                          <a:blip r:embed="rId7"/>
                           <a:srcRect/>
                           <a:stretch>
                             <a:fillRect/>
@@ -9632,7 +9625,7 @@
                           </pic:cNvPicPr>
                         </pic:nvPicPr>
                         <pic:blipFill>
-                          <a:blip r:embed="rId5"/>
+                          <a:blip r:embed="rId7"/>
                           <a:srcRect/>
                           <a:stretch>
                             <a:fillRect/>
@@ -9713,6 +9706,7 @@
                 <w:sz w:val="14"/>
                 <w:szCs w:val="14"/>
               </w:rPr>
+              <w:lastRenderedPageBreak/>
               <w:drawing>
                 <wp:inline distT="0" distB="0" distL="0" distR="0">
                   <wp:extent cx="8255" cy="8255"/>
@@ -9731,7 +9725,7 @@
                           </pic:cNvPicPr>
                         </pic:nvPicPr>
                         <pic:blipFill>
-                          <a:blip r:embed="rId5"/>
+                          <a:blip r:embed="rId7"/>
                           <a:srcRect/>
                           <a:stretch>
                             <a:fillRect/>
@@ -9881,7 +9875,7 @@
                           </pic:cNvPicPr>
                         </pic:nvPicPr>
                         <pic:blipFill>
-                          <a:blip r:embed="rId5"/>
+                          <a:blip r:embed="rId7"/>
                           <a:srcRect/>
                           <a:stretch>
                             <a:fillRect/>
@@ -9981,7 +9975,7 @@
                           </pic:cNvPicPr>
                         </pic:nvPicPr>
                         <pic:blipFill>
-                          <a:blip r:embed="rId5"/>
+                          <a:blip r:embed="rId7"/>
                           <a:srcRect/>
                           <a:stretch>
                             <a:fillRect/>
@@ -10056,7 +10050,7 @@
                           </pic:cNvPicPr>
                         </pic:nvPicPr>
                         <pic:blipFill>
-                          <a:blip r:embed="rId5"/>
+                          <a:blip r:embed="rId7"/>
                           <a:srcRect/>
                           <a:stretch>
                             <a:fillRect/>
@@ -10166,7 +10160,7 @@
                                 </pic:cNvPicPr>
                               </pic:nvPicPr>
                               <pic:blipFill>
-                                <a:blip r:embed="rId7"/>
+                                <a:blip r:embed="rId9"/>
                                 <a:srcRect/>
                                 <a:stretch>
                                   <a:fillRect/>
@@ -10301,7 +10295,7 @@
                           </pic:cNvPicPr>
                         </pic:nvPicPr>
                         <pic:blipFill>
-                          <a:blip r:embed="rId5"/>
+                          <a:blip r:embed="rId7"/>
                           <a:srcRect/>
                           <a:stretch>
                             <a:fillRect/>
@@ -10376,7 +10370,7 @@
                           </pic:cNvPicPr>
                         </pic:nvPicPr>
                         <pic:blipFill>
-                          <a:blip r:embed="rId5"/>
+                          <a:blip r:embed="rId7"/>
                           <a:srcRect/>
                           <a:stretch>
                             <a:fillRect/>
@@ -10446,7 +10440,7 @@
                           </pic:cNvPicPr>
                         </pic:nvPicPr>
                         <pic:blipFill>
-                          <a:blip r:embed="rId4"/>
+                          <a:blip r:embed="rId6"/>
                           <a:srcRect/>
                           <a:stretch>
                             <a:fillRect/>
@@ -10539,7 +10533,7 @@
                                 </pic:cNvPicPr>
                               </pic:nvPicPr>
                               <pic:blipFill>
-                                <a:blip r:embed="rId6"/>
+                                <a:blip r:embed="rId8"/>
                                 <a:srcRect/>
                                 <a:stretch>
                                   <a:fillRect/>
@@ -10674,7 +10668,7 @@
                           </pic:cNvPicPr>
                         </pic:nvPicPr>
                         <pic:blipFill>
-                          <a:blip r:embed="rId5"/>
+                          <a:blip r:embed="rId7"/>
                           <a:srcRect/>
                           <a:stretch>
                             <a:fillRect/>
@@ -10749,7 +10743,7 @@
                           </pic:cNvPicPr>
                         </pic:nvPicPr>
                         <pic:blipFill>
-                          <a:blip r:embed="rId5"/>
+                          <a:blip r:embed="rId7"/>
                           <a:srcRect/>
                           <a:stretch>
                             <a:fillRect/>
@@ -10859,7 +10853,7 @@
                                 </pic:cNvPicPr>
                               </pic:nvPicPr>
                               <pic:blipFill>
-                                <a:blip r:embed="rId7"/>
+                                <a:blip r:embed="rId9"/>
                                 <a:srcRect/>
                                 <a:stretch>
                                   <a:fillRect/>
@@ -10994,7 +10988,7 @@
                           </pic:cNvPicPr>
                         </pic:nvPicPr>
                         <pic:blipFill>
-                          <a:blip r:embed="rId5"/>
+                          <a:blip r:embed="rId7"/>
                           <a:srcRect/>
                           <a:stretch>
                             <a:fillRect/>
@@ -11069,7 +11063,7 @@
                           </pic:cNvPicPr>
                         </pic:nvPicPr>
                         <pic:blipFill>
-                          <a:blip r:embed="rId5"/>
+                          <a:blip r:embed="rId7"/>
                           <a:srcRect/>
                           <a:stretch>
                             <a:fillRect/>
@@ -11164,7 +11158,7 @@
                           </pic:cNvPicPr>
                         </pic:nvPicPr>
                         <pic:blipFill>
-                          <a:blip r:embed="rId5"/>
+                          <a:blip r:embed="rId7"/>
                           <a:srcRect/>
                           <a:stretch>
                             <a:fillRect/>
@@ -11263,7 +11257,7 @@
                           </pic:cNvPicPr>
                         </pic:nvPicPr>
                         <pic:blipFill>
-                          <a:blip r:embed="rId5"/>
+                          <a:blip r:embed="rId7"/>
                           <a:srcRect/>
                           <a:stretch>
                             <a:fillRect/>
@@ -11413,7 +11407,7 @@
                           </pic:cNvPicPr>
                         </pic:nvPicPr>
                         <pic:blipFill>
-                          <a:blip r:embed="rId5"/>
+                          <a:blip r:embed="rId7"/>
                           <a:srcRect/>
                           <a:stretch>
                             <a:fillRect/>
@@ -11513,7 +11507,7 @@
                           </pic:cNvPicPr>
                         </pic:nvPicPr>
                         <pic:blipFill>
-                          <a:blip r:embed="rId5"/>
+                          <a:blip r:embed="rId7"/>
                           <a:srcRect/>
                           <a:stretch>
                             <a:fillRect/>
@@ -11588,7 +11582,7 @@
                           </pic:cNvPicPr>
                         </pic:nvPicPr>
                         <pic:blipFill>
-                          <a:blip r:embed="rId5"/>
+                          <a:blip r:embed="rId7"/>
                           <a:srcRect/>
                           <a:stretch>
                             <a:fillRect/>
@@ -11658,7 +11652,7 @@
                           </pic:cNvPicPr>
                         </pic:nvPicPr>
                         <pic:blipFill>
-                          <a:blip r:embed="rId4"/>
+                          <a:blip r:embed="rId6"/>
                           <a:srcRect/>
                           <a:stretch>
                             <a:fillRect/>
@@ -11751,7 +11745,7 @@
                                 </pic:cNvPicPr>
                               </pic:nvPicPr>
                               <pic:blipFill>
-                                <a:blip r:embed="rId7"/>
+                                <a:blip r:embed="rId9"/>
                                 <a:srcRect/>
                                 <a:stretch>
                                   <a:fillRect/>
@@ -11886,7 +11880,7 @@
                           </pic:cNvPicPr>
                         </pic:nvPicPr>
                         <pic:blipFill>
-                          <a:blip r:embed="rId5"/>
+                          <a:blip r:embed="rId7"/>
                           <a:srcRect/>
                           <a:stretch>
                             <a:fillRect/>
@@ -11961,7 +11955,7 @@
                           </pic:cNvPicPr>
                         </pic:nvPicPr>
                         <pic:blipFill>
-                          <a:blip r:embed="rId5"/>
+                          <a:blip r:embed="rId7"/>
                           <a:srcRect/>
                           <a:stretch>
                             <a:fillRect/>
@@ -12071,7 +12065,7 @@
                                 </pic:cNvPicPr>
                               </pic:nvPicPr>
                               <pic:blipFill>
-                                <a:blip r:embed="rId7"/>
+                                <a:blip r:embed="rId9"/>
                                 <a:srcRect/>
                                 <a:stretch>
                                   <a:fillRect/>
@@ -12206,7 +12200,7 @@
                           </pic:cNvPicPr>
                         </pic:nvPicPr>
                         <pic:blipFill>
-                          <a:blip r:embed="rId5"/>
+                          <a:blip r:embed="rId7"/>
                           <a:srcRect/>
                           <a:stretch>
                             <a:fillRect/>
@@ -12281,7 +12275,7 @@
                           </pic:cNvPicPr>
                         </pic:nvPicPr>
                         <pic:blipFill>
-                          <a:blip r:embed="rId5"/>
+                          <a:blip r:embed="rId7"/>
                           <a:srcRect/>
                           <a:stretch>
                             <a:fillRect/>
@@ -12391,7 +12385,7 @@
                                 </pic:cNvPicPr>
                               </pic:nvPicPr>
                               <pic:blipFill>
-                                <a:blip r:embed="rId6"/>
+                                <a:blip r:embed="rId8"/>
                                 <a:srcRect/>
                                 <a:stretch>
                                   <a:fillRect/>
@@ -12526,7 +12520,7 @@
                           </pic:cNvPicPr>
                         </pic:nvPicPr>
                         <pic:blipFill>
-                          <a:blip r:embed="rId5"/>
+                          <a:blip r:embed="rId7"/>
                           <a:srcRect/>
                           <a:stretch>
                             <a:fillRect/>
@@ -12601,7 +12595,7 @@
                           </pic:cNvPicPr>
                         </pic:nvPicPr>
                         <pic:blipFill>
-                          <a:blip r:embed="rId5"/>
+                          <a:blip r:embed="rId7"/>
                           <a:srcRect/>
                           <a:stretch>
                             <a:fillRect/>
@@ -12696,7 +12690,7 @@
                           </pic:cNvPicPr>
                         </pic:nvPicPr>
                         <pic:blipFill>
-                          <a:blip r:embed="rId5"/>
+                          <a:blip r:embed="rId7"/>
                           <a:srcRect/>
                           <a:stretch>
                             <a:fillRect/>
@@ -12795,7 +12789,7 @@
                           </pic:cNvPicPr>
                         </pic:nvPicPr>
                         <pic:blipFill>
-                          <a:blip r:embed="rId5"/>
+                          <a:blip r:embed="rId7"/>
                           <a:srcRect/>
                           <a:stretch>
                             <a:fillRect/>
@@ -12945,7 +12939,7 @@
                           </pic:cNvPicPr>
                         </pic:nvPicPr>
                         <pic:blipFill>
-                          <a:blip r:embed="rId5"/>
+                          <a:blip r:embed="rId7"/>
                           <a:srcRect/>
                           <a:stretch>
                             <a:fillRect/>
@@ -13045,7 +13039,7 @@
                           </pic:cNvPicPr>
                         </pic:nvPicPr>
                         <pic:blipFill>
-                          <a:blip r:embed="rId5"/>
+                          <a:blip r:embed="rId7"/>
                           <a:srcRect/>
                           <a:stretch>
                             <a:fillRect/>
@@ -13120,7 +13114,7 @@
                           </pic:cNvPicPr>
                         </pic:nvPicPr>
                         <pic:blipFill>
-                          <a:blip r:embed="rId5"/>
+                          <a:blip r:embed="rId7"/>
                           <a:srcRect/>
                           <a:stretch>
                             <a:fillRect/>
@@ -13230,7 +13224,7 @@
                                 </pic:cNvPicPr>
                               </pic:nvPicPr>
                               <pic:blipFill>
-                                <a:blip r:embed="rId7"/>
+                                <a:blip r:embed="rId9"/>
                                 <a:srcRect/>
                                 <a:stretch>
                                   <a:fillRect/>
@@ -13365,7 +13359,7 @@
                           </pic:cNvPicPr>
                         </pic:nvPicPr>
                         <pic:blipFill>
-                          <a:blip r:embed="rId5"/>
+                          <a:blip r:embed="rId7"/>
                           <a:srcRect/>
                           <a:stretch>
                             <a:fillRect/>
@@ -13440,7 +13434,7 @@
                           </pic:cNvPicPr>
                         </pic:nvPicPr>
                         <pic:blipFill>
-                          <a:blip r:embed="rId5"/>
+                          <a:blip r:embed="rId7"/>
                           <a:srcRect/>
                           <a:stretch>
                             <a:fillRect/>
@@ -13550,7 +13544,7 @@
                                 </pic:cNvPicPr>
                               </pic:nvPicPr>
                               <pic:blipFill>
-                                <a:blip r:embed="rId7"/>
+                                <a:blip r:embed="rId9"/>
                                 <a:srcRect/>
                                 <a:stretch>
                                   <a:fillRect/>
@@ -13685,7 +13679,7 @@
                           </pic:cNvPicPr>
                         </pic:nvPicPr>
                         <pic:blipFill>
-                          <a:blip r:embed="rId5"/>
+                          <a:blip r:embed="rId7"/>
                           <a:srcRect/>
                           <a:stretch>
                             <a:fillRect/>
@@ -13760,7 +13754,7 @@
                           </pic:cNvPicPr>
                         </pic:nvPicPr>
                         <pic:blipFill>
-                          <a:blip r:embed="rId5"/>
+                          <a:blip r:embed="rId7"/>
                           <a:srcRect/>
                           <a:stretch>
                             <a:fillRect/>
@@ -13830,7 +13824,7 @@
                           </pic:cNvPicPr>
                         </pic:nvPicPr>
                         <pic:blipFill>
-                          <a:blip r:embed="rId4"/>
+                          <a:blip r:embed="rId6"/>
                           <a:srcRect/>
                           <a:stretch>
                             <a:fillRect/>
@@ -13923,7 +13917,7 @@
                                 </pic:cNvPicPr>
                               </pic:nvPicPr>
                               <pic:blipFill>
-                                <a:blip r:embed="rId6"/>
+                                <a:blip r:embed="rId8"/>
                                 <a:srcRect/>
                                 <a:stretch>
                                   <a:fillRect/>
@@ -14058,7 +14052,7 @@
                           </pic:cNvPicPr>
                         </pic:nvPicPr>
                         <pic:blipFill>
-                          <a:blip r:embed="rId5"/>
+                          <a:blip r:embed="rId7"/>
                           <a:srcRect/>
                           <a:stretch>
                             <a:fillRect/>
@@ -14133,7 +14127,7 @@
                           </pic:cNvPicPr>
                         </pic:nvPicPr>
                         <pic:blipFill>
-                          <a:blip r:embed="rId5"/>
+                          <a:blip r:embed="rId7"/>
                           <a:srcRect/>
                           <a:stretch>
                             <a:fillRect/>
@@ -14228,7 +14222,7 @@
                           </pic:cNvPicPr>
                         </pic:nvPicPr>
                         <pic:blipFill>
-                          <a:blip r:embed="rId5"/>
+                          <a:blip r:embed="rId7"/>
                           <a:srcRect/>
                           <a:stretch>
                             <a:fillRect/>
@@ -14327,7 +14321,7 @@
                           </pic:cNvPicPr>
                         </pic:nvPicPr>
                         <pic:blipFill>
-                          <a:blip r:embed="rId5"/>
+                          <a:blip r:embed="rId7"/>
                           <a:srcRect/>
                           <a:stretch>
                             <a:fillRect/>
@@ -14477,7 +14471,7 @@
                           </pic:cNvPicPr>
                         </pic:nvPicPr>
                         <pic:blipFill>
-                          <a:blip r:embed="rId5"/>
+                          <a:blip r:embed="rId7"/>
                           <a:srcRect/>
                           <a:stretch>
                             <a:fillRect/>
@@ -14577,7 +14571,7 @@
                           </pic:cNvPicPr>
                         </pic:nvPicPr>
                         <pic:blipFill>
-                          <a:blip r:embed="rId5"/>
+                          <a:blip r:embed="rId7"/>
                           <a:srcRect/>
                           <a:stretch>
                             <a:fillRect/>
@@ -14652,7 +14646,7 @@
                           </pic:cNvPicPr>
                         </pic:nvPicPr>
                         <pic:blipFill>
-                          <a:blip r:embed="rId5"/>
+                          <a:blip r:embed="rId7"/>
                           <a:srcRect/>
                           <a:stretch>
                             <a:fillRect/>
@@ -14762,7 +14756,7 @@
                                 </pic:cNvPicPr>
                               </pic:nvPicPr>
                               <pic:blipFill>
-                                <a:blip r:embed="rId6"/>
+                                <a:blip r:embed="rId8"/>
                                 <a:srcRect/>
                                 <a:stretch>
                                   <a:fillRect/>
@@ -14897,7 +14891,7 @@
                           </pic:cNvPicPr>
                         </pic:nvPicPr>
                         <pic:blipFill>
-                          <a:blip r:embed="rId5"/>
+                          <a:blip r:embed="rId7"/>
                           <a:srcRect/>
                           <a:stretch>
                             <a:fillRect/>
@@ -14954,6 +14948,7 @@
                 <w:sz w:val="14"/>
                 <w:szCs w:val="14"/>
               </w:rPr>
+              <w:lastRenderedPageBreak/>
               <w:drawing>
                 <wp:inline distT="0" distB="0" distL="0" distR="0">
                   <wp:extent cx="47625" cy="8255"/>
@@ -14972,7 +14967,7 @@
                           </pic:cNvPicPr>
                         </pic:nvPicPr>
                         <pic:blipFill>
-                          <a:blip r:embed="rId5"/>
+                          <a:blip r:embed="rId7"/>
                           <a:srcRect/>
                           <a:stretch>
                             <a:fillRect/>
@@ -15042,7 +15037,7 @@
                           </pic:cNvPicPr>
                         </pic:nvPicPr>
                         <pic:blipFill>
-                          <a:blip r:embed="rId4"/>
+                          <a:blip r:embed="rId6"/>
                           <a:srcRect/>
                           <a:stretch>
                             <a:fillRect/>
@@ -15135,7 +15130,7 @@
                                 </pic:cNvPicPr>
                               </pic:nvPicPr>
                               <pic:blipFill>
-                                <a:blip r:embed="rId7"/>
+                                <a:blip r:embed="rId9"/>
                                 <a:srcRect/>
                                 <a:stretch>
                                   <a:fillRect/>
@@ -15270,7 +15265,7 @@
                           </pic:cNvPicPr>
                         </pic:nvPicPr>
                         <pic:blipFill>
-                          <a:blip r:embed="rId5"/>
+                          <a:blip r:embed="rId7"/>
                           <a:srcRect/>
                           <a:stretch>
                             <a:fillRect/>
@@ -15345,7 +15340,7 @@
                           </pic:cNvPicPr>
                         </pic:nvPicPr>
                         <pic:blipFill>
-                          <a:blip r:embed="rId5"/>
+                          <a:blip r:embed="rId7"/>
                           <a:srcRect/>
                           <a:stretch>
                             <a:fillRect/>
@@ -15455,7 +15450,7 @@
                                 </pic:cNvPicPr>
                               </pic:nvPicPr>
                               <pic:blipFill>
-                                <a:blip r:embed="rId7"/>
+                                <a:blip r:embed="rId9"/>
                                 <a:srcRect/>
                                 <a:stretch>
                                   <a:fillRect/>
@@ -15590,7 +15585,7 @@
                           </pic:cNvPicPr>
                         </pic:nvPicPr>
                         <pic:blipFill>
-                          <a:blip r:embed="rId5"/>
+                          <a:blip r:embed="rId7"/>
                           <a:srcRect/>
                           <a:stretch>
                             <a:fillRect/>
@@ -15665,7 +15660,7 @@
                           </pic:cNvPicPr>
                         </pic:nvPicPr>
                         <pic:blipFill>
-                          <a:blip r:embed="rId5"/>
+                          <a:blip r:embed="rId7"/>
                           <a:srcRect/>
                           <a:stretch>
                             <a:fillRect/>
@@ -15760,7 +15755,7 @@
                           </pic:cNvPicPr>
                         </pic:nvPicPr>
                         <pic:blipFill>
-                          <a:blip r:embed="rId5"/>
+                          <a:blip r:embed="rId7"/>
                           <a:srcRect/>
                           <a:stretch>
                             <a:fillRect/>
@@ -15859,7 +15854,7 @@
                           </pic:cNvPicPr>
                         </pic:nvPicPr>
                         <pic:blipFill>
-                          <a:blip r:embed="rId5"/>
+                          <a:blip r:embed="rId7"/>
                           <a:srcRect/>
                           <a:stretch>
                             <a:fillRect/>
@@ -16009,7 +16004,7 @@
                           </pic:cNvPicPr>
                         </pic:nvPicPr>
                         <pic:blipFill>
-                          <a:blip r:embed="rId5"/>
+                          <a:blip r:embed="rId7"/>
                           <a:srcRect/>
                           <a:stretch>
                             <a:fillRect/>
@@ -16109,7 +16104,7 @@
                           </pic:cNvPicPr>
                         </pic:nvPicPr>
                         <pic:blipFill>
-                          <a:blip r:embed="rId5"/>
+                          <a:blip r:embed="rId7"/>
                           <a:srcRect/>
                           <a:stretch>
                             <a:fillRect/>
@@ -16184,7 +16179,7 @@
                           </pic:cNvPicPr>
                         </pic:nvPicPr>
                         <pic:blipFill>
-                          <a:blip r:embed="rId5"/>
+                          <a:blip r:embed="rId7"/>
                           <a:srcRect/>
                           <a:stretch>
                             <a:fillRect/>
@@ -16294,7 +16289,7 @@
                                 </pic:cNvPicPr>
                               </pic:nvPicPr>
                               <pic:blipFill>
-                                <a:blip r:embed="rId6"/>
+                                <a:blip r:embed="rId8"/>
                                 <a:srcRect/>
                                 <a:stretch>
                                   <a:fillRect/>
@@ -16429,7 +16424,7 @@
                           </pic:cNvPicPr>
                         </pic:nvPicPr>
                         <pic:blipFill>
-                          <a:blip r:embed="rId5"/>
+                          <a:blip r:embed="rId7"/>
                           <a:srcRect/>
                           <a:stretch>
                             <a:fillRect/>
@@ -16504,7 +16499,7 @@
                           </pic:cNvPicPr>
                         </pic:nvPicPr>
                         <pic:blipFill>
-                          <a:blip r:embed="rId5"/>
+                          <a:blip r:embed="rId7"/>
                           <a:srcRect/>
                           <a:stretch>
                             <a:fillRect/>
@@ -16614,7 +16609,7 @@
                                 </pic:cNvPicPr>
                               </pic:nvPicPr>
                               <pic:blipFill>
-                                <a:blip r:embed="rId7"/>
+                                <a:blip r:embed="rId9"/>
                                 <a:srcRect/>
                                 <a:stretch>
                                   <a:fillRect/>
@@ -16749,7 +16744,7 @@
                           </pic:cNvPicPr>
                         </pic:nvPicPr>
                         <pic:blipFill>
-                          <a:blip r:embed="rId5"/>
+                          <a:blip r:embed="rId7"/>
                           <a:srcRect/>
                           <a:stretch>
                             <a:fillRect/>
@@ -16824,7 +16819,7 @@
                           </pic:cNvPicPr>
                         </pic:nvPicPr>
                         <pic:blipFill>
-                          <a:blip r:embed="rId5"/>
+                          <a:blip r:embed="rId7"/>
                           <a:srcRect/>
                           <a:stretch>
                             <a:fillRect/>
@@ -16894,7 +16889,7 @@
                           </pic:cNvPicPr>
                         </pic:nvPicPr>
                         <pic:blipFill>
-                          <a:blip r:embed="rId4"/>
+                          <a:blip r:embed="rId6"/>
                           <a:srcRect/>
                           <a:stretch>
                             <a:fillRect/>
@@ -16987,7 +16982,7 @@
                                 </pic:cNvPicPr>
                               </pic:nvPicPr>
                               <pic:blipFill>
-                                <a:blip r:embed="rId7"/>
+                                <a:blip r:embed="rId9"/>
                                 <a:srcRect/>
                                 <a:stretch>
                                   <a:fillRect/>
@@ -17122,7 +17117,7 @@
                           </pic:cNvPicPr>
                         </pic:nvPicPr>
                         <pic:blipFill>
-                          <a:blip r:embed="rId5"/>
+                          <a:blip r:embed="rId7"/>
                           <a:srcRect/>
                           <a:stretch>
                             <a:fillRect/>
@@ -17197,7 +17192,7 @@
                           </pic:cNvPicPr>
                         </pic:nvPicPr>
                         <pic:blipFill>
-                          <a:blip r:embed="rId5"/>
+                          <a:blip r:embed="rId7"/>
                           <a:srcRect/>
                           <a:stretch>
                             <a:fillRect/>
@@ -17292,7 +17287,7 @@
                           </pic:cNvPicPr>
                         </pic:nvPicPr>
                         <pic:blipFill>
-                          <a:blip r:embed="rId5"/>
+                          <a:blip r:embed="rId7"/>
                           <a:srcRect/>
                           <a:stretch>
                             <a:fillRect/>
@@ -17391,7 +17386,7 @@
                           </pic:cNvPicPr>
                         </pic:nvPicPr>
                         <pic:blipFill>
-                          <a:blip r:embed="rId5"/>
+                          <a:blip r:embed="rId7"/>
                           <a:srcRect/>
                           <a:stretch>
                             <a:fillRect/>
@@ -17541,7 +17536,7 @@
                           </pic:cNvPicPr>
                         </pic:nvPicPr>
                         <pic:blipFill>
-                          <a:blip r:embed="rId5"/>
+                          <a:blip r:embed="rId7"/>
                           <a:srcRect/>
                           <a:stretch>
                             <a:fillRect/>
@@ -17641,7 +17636,7 @@
                           </pic:cNvPicPr>
                         </pic:nvPicPr>
                         <pic:blipFill>
-                          <a:blip r:embed="rId5"/>
+                          <a:blip r:embed="rId7"/>
                           <a:srcRect/>
                           <a:stretch>
                             <a:fillRect/>
@@ -17716,7 +17711,7 @@
                           </pic:cNvPicPr>
                         </pic:nvPicPr>
                         <pic:blipFill>
-                          <a:blip r:embed="rId5"/>
+                          <a:blip r:embed="rId7"/>
                           <a:srcRect/>
                           <a:stretch>
                             <a:fillRect/>
@@ -17786,7 +17781,7 @@
                           </pic:cNvPicPr>
                         </pic:nvPicPr>
                         <pic:blipFill>
-                          <a:blip r:embed="rId4"/>
+                          <a:blip r:embed="rId6"/>
                           <a:srcRect/>
                           <a:stretch>
                             <a:fillRect/>
@@ -17879,7 +17874,7 @@
                                 </pic:cNvPicPr>
                               </pic:nvPicPr>
                               <pic:blipFill>
-                                <a:blip r:embed="rId7"/>
+                                <a:blip r:embed="rId9"/>
                                 <a:srcRect/>
                                 <a:stretch>
                                   <a:fillRect/>
@@ -18014,7 +18009,7 @@
                           </pic:cNvPicPr>
                         </pic:nvPicPr>
                         <pic:blipFill>
-                          <a:blip r:embed="rId5"/>
+                          <a:blip r:embed="rId7"/>
                           <a:srcRect/>
                           <a:stretch>
                             <a:fillRect/>
@@ -18089,7 +18084,7 @@
                           </pic:cNvPicPr>
                         </pic:nvPicPr>
                         <pic:blipFill>
-                          <a:blip r:embed="rId5"/>
+                          <a:blip r:embed="rId7"/>
                           <a:srcRect/>
                           <a:stretch>
                             <a:fillRect/>
@@ -18199,7 +18194,7 @@
                                 </pic:cNvPicPr>
                               </pic:nvPicPr>
                               <pic:blipFill>
-                                <a:blip r:embed="rId6"/>
+                                <a:blip r:embed="rId8"/>
                                 <a:srcRect/>
                                 <a:stretch>
                                   <a:fillRect/>
@@ -18334,7 +18329,7 @@
                           </pic:cNvPicPr>
                         </pic:nvPicPr>
                         <pic:blipFill>
-                          <a:blip r:embed="rId5"/>
+                          <a:blip r:embed="rId7"/>
                           <a:srcRect/>
                           <a:stretch>
                             <a:fillRect/>
@@ -18409,7 +18404,7 @@
                           </pic:cNvPicPr>
                         </pic:nvPicPr>
                         <pic:blipFill>
-                          <a:blip r:embed="rId5"/>
+                          <a:blip r:embed="rId7"/>
                           <a:srcRect/>
                           <a:stretch>
                             <a:fillRect/>
@@ -18519,7 +18514,7 @@
                                 </pic:cNvPicPr>
                               </pic:nvPicPr>
                               <pic:blipFill>
-                                <a:blip r:embed="rId7"/>
+                                <a:blip r:embed="rId9"/>
                                 <a:srcRect/>
                                 <a:stretch>
                                   <a:fillRect/>
@@ -18654,7 +18649,7 @@
                           </pic:cNvPicPr>
                         </pic:nvPicPr>
                         <pic:blipFill>
-                          <a:blip r:embed="rId5"/>
+                          <a:blip r:embed="rId7"/>
                           <a:srcRect/>
                           <a:stretch>
                             <a:fillRect/>
@@ -18729,7 +18724,7 @@
                           </pic:cNvPicPr>
                         </pic:nvPicPr>
                         <pic:blipFill>
-                          <a:blip r:embed="rId5"/>
+                          <a:blip r:embed="rId7"/>
                           <a:srcRect/>
                           <a:stretch>
                             <a:fillRect/>
@@ -18824,7 +18819,7 @@
                           </pic:cNvPicPr>
                         </pic:nvPicPr>
                         <pic:blipFill>
-                          <a:blip r:embed="rId5"/>
+                          <a:blip r:embed="rId7"/>
                           <a:srcRect/>
                           <a:stretch>
                             <a:fillRect/>
@@ -18865,6 +18860,56 @@
     </w:sectPr>
   </w:body>
 </w:document>
+</file>
+
+<file path=word/endnotes.xml><?xml version="1.0" encoding="utf-8"?>
+<w:endnotes xmlns:wpc="http://schemas.microsoft.com/office/word/2010/wordprocessingCanvas" xmlns:mc="http://schemas.openxmlformats.org/markup-compatibility/2006" xmlns:o="urn:schemas-microsoft-com:office:office" xmlns:r="http://schemas.openxmlformats.org/officeDocument/2006/relationships" xmlns:m="http://schemas.openxmlformats.org/officeDocument/2006/math" xmlns:v="urn:schemas-microsoft-com:vml" xmlns:wp14="http://schemas.microsoft.com/office/word/2010/wordprocessingDrawing" xmlns:wp="http://schemas.openxmlformats.org/drawingml/2006/wordprocessingDrawing" xmlns:w10="urn:schemas-microsoft-com:office:word" xmlns:w="http://schemas.openxmlformats.org/wordprocessingml/2006/main" xmlns:w14="http://schemas.microsoft.com/office/word/2010/wordml" xmlns:w15="http://schemas.microsoft.com/office/word/2012/wordml" xmlns:wpg="http://schemas.microsoft.com/office/word/2010/wordprocessingGroup" xmlns:wpi="http://schemas.microsoft.com/office/word/2010/wordprocessingInk" xmlns:wne="http://schemas.microsoft.com/office/word/2006/wordml" xmlns:wps="http://schemas.microsoft.com/office/word/2010/wordprocessingShape" mc:Ignorable="w14 w15 wp14">
+  <w:endnote w:type="separator" w:id="-1">
+    <w:p>
+      <w:pPr>
+        <w:spacing w:after="0" w:line="240" w:lineRule="auto"/>
+      </w:pPr>
+      <w:r>
+        <w:separator/>
+      </w:r>
+    </w:p>
+  </w:endnote>
+  <w:endnote w:type="continuationSeparator" w:id="0">
+    <w:p>
+      <w:pPr>
+        <w:spacing w:after="0" w:line="240" w:lineRule="auto"/>
+      </w:pPr>
+      <w:r>
+        <w:continuationSeparator/>
+      </w:r>
+    </w:p>
+  </w:endnote>
+</w:endnotes>
+</file>
+
+<file path=word/footnotes.xml><?xml version="1.0" encoding="utf-8"?>
+<w:footnotes xmlns:wpc="http://schemas.microsoft.com/office/word/2010/wordprocessingCanvas" xmlns:mc="http://schemas.openxmlformats.org/markup-compatibility/2006" xmlns:o="urn:schemas-microsoft-com:office:office" xmlns:r="http://schemas.openxmlformats.org/officeDocument/2006/relationships" xmlns:m="http://schemas.openxmlformats.org/officeDocument/2006/math" xmlns:v="urn:schemas-microsoft-com:vml" xmlns:wp14="http://schemas.microsoft.com/office/word/2010/wordprocessingDrawing" xmlns:wp="http://schemas.openxmlformats.org/drawingml/2006/wordprocessingDrawing" xmlns:w10="urn:schemas-microsoft-com:office:word" xmlns:w="http://schemas.openxmlformats.org/wordprocessingml/2006/main" xmlns:w14="http://schemas.microsoft.com/office/word/2010/wordml" xmlns:w15="http://schemas.microsoft.com/office/word/2012/wordml" xmlns:wpg="http://schemas.microsoft.com/office/word/2010/wordprocessingGroup" xmlns:wpi="http://schemas.microsoft.com/office/word/2010/wordprocessingInk" xmlns:wne="http://schemas.microsoft.com/office/word/2006/wordml" xmlns:wps="http://schemas.microsoft.com/office/word/2010/wordprocessingShape" mc:Ignorable="w14 w15 wp14">
+  <w:footnote w:type="separator" w:id="-1">
+    <w:p>
+      <w:pPr>
+        <w:spacing w:after="0" w:line="240" w:lineRule="auto"/>
+      </w:pPr>
+      <w:r>
+        <w:separator/>
+      </w:r>
+    </w:p>
+  </w:footnote>
+  <w:footnote w:type="continuationSeparator" w:id="0">
+    <w:p>
+      <w:pPr>
+        <w:spacing w:after="0" w:line="240" w:lineRule="auto"/>
+      </w:pPr>
+      <w:r>
+        <w:continuationSeparator/>
+      </w:r>
+    </w:p>
+  </w:footnote>
+</w:footnotes>
 </file>
 
 <file path=word/styles.xml><?xml version="1.0" encoding="utf-8"?>
@@ -19432,6 +19477,50 @@
     <w:basedOn w:val="DefaultParagraphFont"/>
     <w:rsid w:val="00AD25D0"/>
   </w:style>
+  <w:style w:type="paragraph" w:styleId="Header">
+    <w:name w:val="header"/>
+    <w:basedOn w:val="Normal"/>
+    <w:link w:val="HeaderChar"/>
+    <w:uiPriority w:val="99"/>
+    <w:unhideWhenUsed/>
+    <w:rsid w:val="008468B2"/>
+    <w:pPr>
+      <w:tabs>
+        <w:tab w:val="center" w:pos="4680"/>
+        <w:tab w:val="right" w:pos="9360"/>
+      </w:tabs>
+      <w:spacing w:after="0" w:line="240" w:lineRule="auto"/>
+    </w:pPr>
+  </w:style>
+  <w:style w:type="character" w:customStyle="1" w:styleId="HeaderChar">
+    <w:name w:val="Header Char"/>
+    <w:basedOn w:val="DefaultParagraphFont"/>
+    <w:link w:val="Header"/>
+    <w:uiPriority w:val="99"/>
+    <w:rsid w:val="008468B2"/>
+  </w:style>
+  <w:style w:type="paragraph" w:styleId="Footer">
+    <w:name w:val="footer"/>
+    <w:basedOn w:val="Normal"/>
+    <w:link w:val="FooterChar"/>
+    <w:uiPriority w:val="99"/>
+    <w:unhideWhenUsed/>
+    <w:rsid w:val="008468B2"/>
+    <w:pPr>
+      <w:tabs>
+        <w:tab w:val="center" w:pos="4680"/>
+        <w:tab w:val="right" w:pos="9360"/>
+      </w:tabs>
+      <w:spacing w:after="0" w:line="240" w:lineRule="auto"/>
+    </w:pPr>
+  </w:style>
+  <w:style w:type="character" w:customStyle="1" w:styleId="FooterChar">
+    <w:name w:val="Footer Char"/>
+    <w:basedOn w:val="DefaultParagraphFont"/>
+    <w:link w:val="Footer"/>
+    <w:uiPriority w:val="99"/>
+    <w:rsid w:val="008468B2"/>
+  </w:style>
 </w:styles>
 </file>
 
